--- a/resume civil.docx
+++ b/resume civil.docx
@@ -2324,7 +2324,19 @@
         <w:t xml:space="preserve">                                    Dhiraj Patil                         </w:t>
       </w:r>
     </w:p>
-    <w:p/>
+    <w:p>
+      <w:r>
+        <w:t>New data addded</w:t>
+      </w:r>
+      <w:r>
+        <w:t>.</w:t>
+      </w:r>
+    </w:p>
+    <w:p>
+      <w:r>
+        <w:t xml:space="preserve">New comand git log </w:t>
+      </w:r>
+    </w:p>
     <w:sectPr>
       <w:headerReference w:type="even" r:id="rId8"/>
       <w:headerReference w:type="default" r:id="rId9"/>
